--- a/src/__tests__/fixtures/if.docx
+++ b/src/__tests__/fixtures/if.docx
@@ -9,24 +9,19 @@
     </w:p>
     <w:p>
       <w:r>
-        <w:t xml:space="preserve">+++FOR </w:t>
-      </w:r>
-      <w:proofErr w:type="spellStart"/>
-      <w:r>
-        <w:t>i</w:t>
-      </w:r>
-      <w:proofErr w:type="spellEnd"/>
-      <w:r>
-        <w:t xml:space="preserve"> IN (4 &gt; 3 ?</w:t>
-      </w:r>
-      <w:r>
-        <w:t xml:space="preserve"> [1</w:t>
-      </w:r>
-      <w:r>
-        <w:t>]</w:t>
-      </w:r>
-      <w:r>
-        <w:t xml:space="preserve"> : [])+++</w:t>
+        <w:t>+++</w:t>
+      </w:r>
+      <w:r>
+        <w:t xml:space="preserve"> IF </w:t>
+      </w:r>
+      <w:r>
+        <w:t>4 &gt; 3</w:t>
+      </w:r>
+      <w:r>
+        <w:t xml:space="preserve"> </w:t>
+      </w:r>
+      <w:r>
+        <w:t>+++</w:t>
       </w:r>
     </w:p>
     <w:p>
@@ -36,62 +31,51 @@
     </w:p>
     <w:p>
       <w:r>
-        <w:t xml:space="preserve">+++END-FOR </w:t>
-      </w:r>
-      <w:proofErr w:type="spellStart"/>
-      <w:r>
-        <w:t>i</w:t>
-      </w:r>
-      <w:proofErr w:type="spellEnd"/>
-      <w:r>
         <w:t>+++</w:t>
+      </w:r>
+      <w:r>
+        <w:t xml:space="preserve"> </w:t>
+      </w:r>
+      <w:r>
+        <w:t>END-</w:t>
+      </w:r>
+      <w:r>
+        <w:t xml:space="preserve">IF </w:t>
+      </w:r>
+      <w:r>
+        <w:t>+++</w:t>
+      </w:r>
+    </w:p>
+    <w:p/>
+    <w:p>
+      <w:r>
+        <w:t>Test 2:</w:t>
       </w:r>
     </w:p>
     <w:p>
-      <w:pPr>
-        <w:rPr>
-          <w:lang w:val="es-ES"/>
-        </w:rPr>
-      </w:pPr>
+      <w:r>
+        <w:t>+++</w:t>
+      </w:r>
+      <w:r>
+        <w:t xml:space="preserve"> IF </w:t>
+      </w:r>
+      <w:r>
+        <w:t>4 &lt;</w:t>
+      </w:r>
+      <w:r>
+        <w:t xml:space="preserve"> 3</w:t>
+      </w:r>
+      <w:r>
+        <w:t xml:space="preserve"> </w:t>
+      </w:r>
+      <w:r>
+        <w:t>+++</w:t>
+      </w:r>
     </w:p>
     <w:p>
       <w:r>
-        <w:t>Test 2:</w:t>
-      </w:r>
-    </w:p>
-    <w:p>
-      <w:r>
-        <w:t>+++FOR</w:t>
-      </w:r>
-      <w:r>
-        <w:t xml:space="preserve"> </w:t>
-      </w:r>
-      <w:proofErr w:type="spellStart"/>
-      <w:r>
-        <w:t>i</w:t>
-      </w:r>
-      <w:proofErr w:type="spellEnd"/>
-      <w:r>
-        <w:t xml:space="preserve"> IN (4 &lt;</w:t>
-      </w:r>
-      <w:r>
-        <w:t xml:space="preserve"> 3 ?</w:t>
-      </w:r>
-      <w:r>
-        <w:t xml:space="preserve"> [1</w:t>
-      </w:r>
-      <w:r>
-        <w:t>]</w:t>
-      </w:r>
-      <w:r>
-        <w:t xml:space="preserve"> : [])+++</w:t>
-      </w:r>
-    </w:p>
-    <w:p>
-      <w:r>
         <w:t xml:space="preserve">Should </w:t>
       </w:r>
-      <w:bookmarkStart w:id="0" w:name="_GoBack"/>
       <w:r>
         <w:rPr>
           <w:b/>
@@ -99,22 +83,24 @@
         <w:t>not</w:t>
       </w:r>
       <w:r>
-        <w:t xml:space="preserve"> </w:t>
-      </w:r>
-      <w:bookmarkEnd w:id="0"/>
-      <w:r>
-        <w:t>appear in the output</w:t>
+        <w:t xml:space="preserve"> appear in the output</w:t>
       </w:r>
     </w:p>
     <w:p>
       <w:r>
-        <w:t xml:space="preserve">+++END-FOR </w:t>
-      </w:r>
-      <w:proofErr w:type="spellStart"/>
-      <w:r>
-        <w:t>i</w:t>
-      </w:r>
-      <w:proofErr w:type="spellEnd"/>
+        <w:t>+++</w:t>
+      </w:r>
+      <w:r>
+        <w:t xml:space="preserve"> </w:t>
+      </w:r>
+      <w:r>
+        <w:t>END-</w:t>
+      </w:r>
+      <w:r>
+        <w:t xml:space="preserve">IF </w:t>
+      </w:r>
+      <w:bookmarkStart w:id="0" w:name="_GoBack"/>
+      <w:bookmarkEnd w:id="0"/>
       <w:r>
         <w:t>+++</w:t>
       </w:r>
